--- a/微信小程序.docx
+++ b/微信小程序.docx
@@ -3019,12 +3019,6 @@
       </w:r>
     </w:p>
     <w:p>
-      <w:pPr>
-        <w:rPr>
-          <w:rFonts w:hint="eastAsia"/>
-          <w:lang w:val="en-US" w:eastAsia="zh-CN"/>
-        </w:rPr>
-      </w:pPr>
       <w:r>
         <w:drawing>
           <wp:inline distT="0" distB="0" distL="114300" distR="114300">
@@ -3067,6 +3061,21 @@
             </a:graphic>
           </wp:inline>
         </w:drawing>
+      </w:r>
+    </w:p>
+    <w:p>
+      <w:pPr>
+        <w:rPr>
+          <w:rFonts w:hint="eastAsia" w:eastAsiaTheme="minorEastAsia"/>
+          <w:lang w:val="en-US" w:eastAsia="zh-CN"/>
+        </w:rPr>
+      </w:pPr>
+      <w:r>
+        <w:rPr>
+          <w:rFonts w:hint="eastAsia"/>
+          <w:lang w:eastAsia="zh-CN"/>
+        </w:rPr>
+        <w:t>微信小体育场</w:t>
       </w:r>
       <w:bookmarkStart w:id="0" w:name="_GoBack"/>
       <w:bookmarkEnd w:id="0"/>

--- a/微信小程序.docx
+++ b/微信小程序.docx
@@ -3062,6 +3062,49 @@
           </wp:inline>
         </w:drawing>
       </w:r>
+      <w:r>
+        <w:drawing>
+          <wp:inline distT="0" distB="0" distL="114300" distR="114300">
+            <wp:extent cx="3199765" cy="1952625"/>
+            <wp:effectExtent l="0" t="0" r="635" b="9525"/>
+            <wp:docPr id="35" name="图片 2"/>
+            <wp:cNvGraphicFramePr>
+              <a:graphicFrameLocks xmlns:a="http://schemas.openxmlformats.org/drawingml/2006/main" noChangeAspect="1"/>
+            </wp:cNvGraphicFramePr>
+            <a:graphic xmlns:a="http://schemas.openxmlformats.org/drawingml/2006/main">
+              <a:graphicData uri="http://schemas.openxmlformats.org/drawingml/2006/picture">
+                <pic:pic xmlns:pic="http://schemas.openxmlformats.org/drawingml/2006/picture">
+                  <pic:nvPicPr>
+                    <pic:cNvPr id="35" name="图片 2"/>
+                    <pic:cNvPicPr>
+                      <a:picLocks noChangeAspect="1"/>
+                    </pic:cNvPicPr>
+                  </pic:nvPicPr>
+                  <pic:blipFill>
+                    <a:blip r:embed="rId37"/>
+                    <a:stretch>
+                      <a:fillRect/>
+                    </a:stretch>
+                  </pic:blipFill>
+                  <pic:spPr>
+                    <a:xfrm>
+                      <a:off x="0" y="0"/>
+                      <a:ext cx="3199765" cy="1952625"/>
+                    </a:xfrm>
+                    <a:prstGeom prst="rect">
+                      <a:avLst/>
+                    </a:prstGeom>
+                    <a:noFill/>
+                    <a:ln w="9525">
+                      <a:noFill/>
+                    </a:ln>
+                  </pic:spPr>
+                </pic:pic>
+              </a:graphicData>
+            </a:graphic>
+          </wp:inline>
+        </w:drawing>
+      </w:r>
     </w:p>
     <w:p>
       <w:pPr>
@@ -3071,11 +3114,219 @@
         </w:rPr>
       </w:pPr>
       <w:r>
-        <w:rPr>
-          <w:rFonts w:hint="eastAsia"/>
-          <w:lang w:eastAsia="zh-CN"/>
-        </w:rPr>
-        <w:t>微信小体育场</w:t>
+        <w:drawing>
+          <wp:inline distT="0" distB="0" distL="114300" distR="114300">
+            <wp:extent cx="4114165" cy="4466590"/>
+            <wp:effectExtent l="0" t="0" r="635" b="10160"/>
+            <wp:docPr id="34" name="图片 1"/>
+            <wp:cNvGraphicFramePr>
+              <a:graphicFrameLocks xmlns:a="http://schemas.openxmlformats.org/drawingml/2006/main" noChangeAspect="1"/>
+            </wp:cNvGraphicFramePr>
+            <a:graphic xmlns:a="http://schemas.openxmlformats.org/drawingml/2006/main">
+              <a:graphicData uri="http://schemas.openxmlformats.org/drawingml/2006/picture">
+                <pic:pic xmlns:pic="http://schemas.openxmlformats.org/drawingml/2006/picture">
+                  <pic:nvPicPr>
+                    <pic:cNvPr id="34" name="图片 1"/>
+                    <pic:cNvPicPr>
+                      <a:picLocks noChangeAspect="1"/>
+                    </pic:cNvPicPr>
+                  </pic:nvPicPr>
+                  <pic:blipFill>
+                    <a:blip r:embed="rId38"/>
+                    <a:stretch>
+                      <a:fillRect/>
+                    </a:stretch>
+                  </pic:blipFill>
+                  <pic:spPr>
+                    <a:xfrm>
+                      <a:off x="0" y="0"/>
+                      <a:ext cx="4114165" cy="4466590"/>
+                    </a:xfrm>
+                    <a:prstGeom prst="rect">
+                      <a:avLst/>
+                    </a:prstGeom>
+                    <a:noFill/>
+                    <a:ln w="9525">
+                      <a:noFill/>
+                    </a:ln>
+                  </pic:spPr>
+                </pic:pic>
+              </a:graphicData>
+            </a:graphic>
+          </wp:inline>
+        </w:drawing>
+      </w:r>
+      <w:r>
+        <w:drawing>
+          <wp:inline distT="0" distB="0" distL="114300" distR="114300">
+            <wp:extent cx="4999990" cy="4514215"/>
+            <wp:effectExtent l="0" t="0" r="10160" b="635"/>
+            <wp:docPr id="36" name="图片 3"/>
+            <wp:cNvGraphicFramePr>
+              <a:graphicFrameLocks xmlns:a="http://schemas.openxmlformats.org/drawingml/2006/main" noChangeAspect="1"/>
+            </wp:cNvGraphicFramePr>
+            <a:graphic xmlns:a="http://schemas.openxmlformats.org/drawingml/2006/main">
+              <a:graphicData uri="http://schemas.openxmlformats.org/drawingml/2006/picture">
+                <pic:pic xmlns:pic="http://schemas.openxmlformats.org/drawingml/2006/picture">
+                  <pic:nvPicPr>
+                    <pic:cNvPr id="36" name="图片 3"/>
+                    <pic:cNvPicPr>
+                      <a:picLocks noChangeAspect="1"/>
+                    </pic:cNvPicPr>
+                  </pic:nvPicPr>
+                  <pic:blipFill>
+                    <a:blip r:embed="rId39"/>
+                    <a:stretch>
+                      <a:fillRect/>
+                    </a:stretch>
+                  </pic:blipFill>
+                  <pic:spPr>
+                    <a:xfrm>
+                      <a:off x="0" y="0"/>
+                      <a:ext cx="4999990" cy="4514215"/>
+                    </a:xfrm>
+                    <a:prstGeom prst="rect">
+                      <a:avLst/>
+                    </a:prstGeom>
+                    <a:noFill/>
+                    <a:ln w="9525">
+                      <a:noFill/>
+                    </a:ln>
+                  </pic:spPr>
+                </pic:pic>
+              </a:graphicData>
+            </a:graphic>
+          </wp:inline>
+        </w:drawing>
+      </w:r>
+      <w:r>
+        <w:drawing>
+          <wp:inline distT="0" distB="0" distL="114300" distR="114300">
+            <wp:extent cx="5269865" cy="4110990"/>
+            <wp:effectExtent l="0" t="0" r="6985" b="3810"/>
+            <wp:docPr id="37" name="图片 4"/>
+            <wp:cNvGraphicFramePr>
+              <a:graphicFrameLocks xmlns:a="http://schemas.openxmlformats.org/drawingml/2006/main" noChangeAspect="1"/>
+            </wp:cNvGraphicFramePr>
+            <a:graphic xmlns:a="http://schemas.openxmlformats.org/drawingml/2006/main">
+              <a:graphicData uri="http://schemas.openxmlformats.org/drawingml/2006/picture">
+                <pic:pic xmlns:pic="http://schemas.openxmlformats.org/drawingml/2006/picture">
+                  <pic:nvPicPr>
+                    <pic:cNvPr id="37" name="图片 4"/>
+                    <pic:cNvPicPr>
+                      <a:picLocks noChangeAspect="1"/>
+                    </pic:cNvPicPr>
+                  </pic:nvPicPr>
+                  <pic:blipFill>
+                    <a:blip r:embed="rId40"/>
+                    <a:stretch>
+                      <a:fillRect/>
+                    </a:stretch>
+                  </pic:blipFill>
+                  <pic:spPr>
+                    <a:xfrm>
+                      <a:off x="0" y="0"/>
+                      <a:ext cx="5269865" cy="4110990"/>
+                    </a:xfrm>
+                    <a:prstGeom prst="rect">
+                      <a:avLst/>
+                    </a:prstGeom>
+                    <a:noFill/>
+                    <a:ln w="9525">
+                      <a:noFill/>
+                    </a:ln>
+                  </pic:spPr>
+                </pic:pic>
+              </a:graphicData>
+            </a:graphic>
+          </wp:inline>
+        </w:drawing>
+      </w:r>
+      <w:r>
+        <w:drawing>
+          <wp:inline distT="0" distB="0" distL="114300" distR="114300">
+            <wp:extent cx="4428490" cy="3847465"/>
+            <wp:effectExtent l="0" t="0" r="10160" b="635"/>
+            <wp:docPr id="38" name="图片 5"/>
+            <wp:cNvGraphicFramePr>
+              <a:graphicFrameLocks xmlns:a="http://schemas.openxmlformats.org/drawingml/2006/main" noChangeAspect="1"/>
+            </wp:cNvGraphicFramePr>
+            <a:graphic xmlns:a="http://schemas.openxmlformats.org/drawingml/2006/main">
+              <a:graphicData uri="http://schemas.openxmlformats.org/drawingml/2006/picture">
+                <pic:pic xmlns:pic="http://schemas.openxmlformats.org/drawingml/2006/picture">
+                  <pic:nvPicPr>
+                    <pic:cNvPr id="38" name="图片 5"/>
+                    <pic:cNvPicPr>
+                      <a:picLocks noChangeAspect="1"/>
+                    </pic:cNvPicPr>
+                  </pic:nvPicPr>
+                  <pic:blipFill>
+                    <a:blip r:embed="rId41"/>
+                    <a:stretch>
+                      <a:fillRect/>
+                    </a:stretch>
+                  </pic:blipFill>
+                  <pic:spPr>
+                    <a:xfrm>
+                      <a:off x="0" y="0"/>
+                      <a:ext cx="4428490" cy="3847465"/>
+                    </a:xfrm>
+                    <a:prstGeom prst="rect">
+                      <a:avLst/>
+                    </a:prstGeom>
+                    <a:noFill/>
+                    <a:ln w="9525">
+                      <a:noFill/>
+                    </a:ln>
+                  </pic:spPr>
+                </pic:pic>
+              </a:graphicData>
+            </a:graphic>
+          </wp:inline>
+        </w:drawing>
+      </w:r>
+      <w:r>
+        <w:drawing>
+          <wp:inline distT="0" distB="0" distL="114300" distR="114300">
+            <wp:extent cx="2694940" cy="4361815"/>
+            <wp:effectExtent l="0" t="0" r="10160" b="635"/>
+            <wp:docPr id="39" name="图片 6"/>
+            <wp:cNvGraphicFramePr>
+              <a:graphicFrameLocks xmlns:a="http://schemas.openxmlformats.org/drawingml/2006/main" noChangeAspect="1"/>
+            </wp:cNvGraphicFramePr>
+            <a:graphic xmlns:a="http://schemas.openxmlformats.org/drawingml/2006/main">
+              <a:graphicData uri="http://schemas.openxmlformats.org/drawingml/2006/picture">
+                <pic:pic xmlns:pic="http://schemas.openxmlformats.org/drawingml/2006/picture">
+                  <pic:nvPicPr>
+                    <pic:cNvPr id="39" name="图片 6"/>
+                    <pic:cNvPicPr>
+                      <a:picLocks noChangeAspect="1"/>
+                    </pic:cNvPicPr>
+                  </pic:nvPicPr>
+                  <pic:blipFill>
+                    <a:blip r:embed="rId42"/>
+                    <a:stretch>
+                      <a:fillRect/>
+                    </a:stretch>
+                  </pic:blipFill>
+                  <pic:spPr>
+                    <a:xfrm>
+                      <a:off x="0" y="0"/>
+                      <a:ext cx="2694940" cy="4361815"/>
+                    </a:xfrm>
+                    <a:prstGeom prst="rect">
+                      <a:avLst/>
+                    </a:prstGeom>
+                    <a:noFill/>
+                    <a:ln w="9525">
+                      <a:noFill/>
+                    </a:ln>
+                  </pic:spPr>
+                </pic:pic>
+              </a:graphicData>
+            </a:graphic>
+          </wp:inline>
+        </w:drawing>
       </w:r>
       <w:bookmarkStart w:id="0" w:name="_GoBack"/>
       <w:bookmarkEnd w:id="0"/>

--- a/微信小程序.docx
+++ b/微信小程序.docx
@@ -7,7 +7,7 @@
         <w:pStyle w:val="2"/>
         <w:rPr>
           <w:rFonts w:hint="eastAsia"/>
-          <w:lang w:eastAsia="zh-CN"/>
+          <w:lang w:val="en-US" w:eastAsia="zh-CN"/>
         </w:rPr>
       </w:pPr>
       <w:r>
@@ -16,6 +16,22 @@
           <w:lang w:eastAsia="zh-CN"/>
         </w:rPr>
         <w:t>微信小程序的官方文档</w:t>
+      </w:r>
+      <w:r>
+        <w:rPr>
+          <w:rFonts w:hint="eastAsia"/>
+          <w:lang w:val="en-US" w:eastAsia="zh-CN"/>
+        </w:rPr>
+        <w:t>(url</w:t>
+      </w:r>
+      <w:bookmarkStart w:id="0" w:name="_GoBack"/>
+      <w:bookmarkEnd w:id="0"/>
+      <w:r>
+        <w:rPr>
+          <w:rFonts w:hint="eastAsia"/>
+          <w:lang w:val="en-US" w:eastAsia="zh-CN"/>
+        </w:rPr>
+        <w:t>)</w:t>
       </w:r>
     </w:p>
     <w:p>
@@ -3328,8 +3344,6 @@
           </wp:inline>
         </w:drawing>
       </w:r>
-      <w:bookmarkStart w:id="0" w:name="_GoBack"/>
-      <w:bookmarkEnd w:id="0"/>
     </w:p>
     <w:sectPr>
       <w:pgSz w:w="11906" w:h="16838"/>

--- a/微信小程序.docx
+++ b/微信小程序.docx
@@ -22,7 +22,7 @@
           <w:rFonts w:hint="eastAsia"/>
           <w:lang w:val="en-US" w:eastAsia="zh-CN"/>
         </w:rPr>
-        <w:t>(url</w:t>
+        <w:t xml:space="preserve">(url </w:t>
       </w:r>
       <w:bookmarkStart w:id="0" w:name="_GoBack"/>
       <w:bookmarkEnd w:id="0"/>

--- a/微信小程序.docx
+++ b/微信小程序.docx
@@ -22,7 +22,7 @@
           <w:rFonts w:hint="eastAsia"/>
           <w:lang w:val="en-US" w:eastAsia="zh-CN"/>
         </w:rPr>
-        <w:t xml:space="preserve">(url </w:t>
+        <w:t xml:space="preserve">( </w:t>
       </w:r>
       <w:bookmarkStart w:id="0" w:name="_GoBack"/>
       <w:bookmarkEnd w:id="0"/>
@@ -31,7 +31,7 @@
           <w:rFonts w:hint="eastAsia"/>
           <w:lang w:val="en-US" w:eastAsia="zh-CN"/>
         </w:rPr>
-        <w:t>)</w:t>
+        <w:t>url )</w:t>
       </w:r>
     </w:p>
     <w:p>
